--- a/互联网框架/2020-05-30_后端_redis_redis的高可用集群.docx
+++ b/互联网框架/2020-05-30_后端_redis_redis的高可用集群.docx
@@ -82,25 +82,7 @@
           <w:sz w:val="32"/>
           <w:szCs w:val="32"/>
         </w:rPr>
-        <w:t>我们需要考虑如何让这个的所有数据依然</w:t>
-      </w:r>
-      <w:proofErr w:type="gramStart"/>
-      <w:r>
-        <w:rPr>
-          <w:rFonts w:ascii="微软雅黑" w:eastAsia="微软雅黑" w:hAnsi="微软雅黑" w:cs="Calibri" w:hint="eastAsia"/>
-          <w:sz w:val="32"/>
-          <w:szCs w:val="32"/>
-        </w:rPr>
-        <w:t>有效可</w:t>
-      </w:r>
-      <w:proofErr w:type="gramEnd"/>
-      <w:r>
-        <w:rPr>
-          <w:rFonts w:ascii="微软雅黑" w:eastAsia="微软雅黑" w:hAnsi="微软雅黑" w:cs="Calibri" w:hint="eastAsia"/>
-          <w:sz w:val="32"/>
-          <w:szCs w:val="32"/>
-        </w:rPr>
-        <w:t>被客户端使用——</w:t>
+        <w:t>我们需要考虑如何让这个的所有数据依然有效可被客户端使用——</w:t>
       </w:r>
       <w:r>
         <w:rPr>
@@ -598,23 +580,13 @@
             </w:r>
           </w:p>
           <w:p>
-            <w:proofErr w:type="gramStart"/>
-            <w:r>
-              <w:t>root</w:t>
-            </w:r>
-            <w:proofErr w:type="gramEnd"/>
-            <w:r>
-              <w:t xml:space="preserve">      1279     1  0 22:50 ?        00:00:00 redis-server *:6379         </w:t>
+            <w:r>
+              <w:t xml:space="preserve">root      1279     1  0 22:50 ?        00:00:00 redis-server *:6379         </w:t>
             </w:r>
           </w:p>
           <w:p>
-            <w:proofErr w:type="gramStart"/>
-            <w:r>
-              <w:t>root</w:t>
-            </w:r>
-            <w:proofErr w:type="gramEnd"/>
-            <w:r>
-              <w:t xml:space="preserve">      1285     1  0 22:50 ?        00:00:00 redis-server *:6380         </w:t>
+            <w:r>
+              <w:t xml:space="preserve">root      1285     1  0 22:50 ?        00:00:00 redis-server *:6380         </w:t>
             </w:r>
           </w:p>
           <w:p>
@@ -1790,25 +1762,7 @@
           <w:sz w:val="32"/>
           <w:szCs w:val="22"/>
         </w:rPr>
-        <w:t>主从结构.实现判断</w:t>
-      </w:r>
-      <w:proofErr w:type="gramStart"/>
-      <w:r>
-        <w:rPr>
-          <w:rFonts w:ascii="微软雅黑" w:eastAsia="微软雅黑" w:hAnsi="微软雅黑" w:cs="Calibri" w:hint="eastAsia"/>
-          <w:sz w:val="32"/>
-          <w:szCs w:val="22"/>
-        </w:rPr>
-        <w:t>宕</w:t>
-      </w:r>
-      <w:proofErr w:type="gramEnd"/>
-      <w:r>
-        <w:rPr>
-          <w:rFonts w:ascii="微软雅黑" w:eastAsia="微软雅黑" w:hAnsi="微软雅黑" w:cs="Calibri" w:hint="eastAsia"/>
-          <w:sz w:val="32"/>
-          <w:szCs w:val="22"/>
-        </w:rPr>
-        <w:t>机故障,完成故障转移,记录数据记录角色信息的一个集群.</w:t>
+        <w:t>主从结构.实现判断宕机故障,完成故障转移,记录数据记录角色信息的一个集群.</w:t>
       </w:r>
     </w:p>
     <w:p>
@@ -1914,7 +1868,31 @@
           <w:kern w:val="0"/>
           <w:sz w:val="28"/>
         </w:rPr>
-        <w:t>每秒中向所有的集群节点发送一个心跳检测(rpc 远程通信协议)</w:t>
+        <w:t>每秒钟</w:t>
+      </w:r>
+      <w:r>
+        <w:rPr>
+          <w:rFonts w:ascii="微软雅黑" w:eastAsia="微软雅黑" w:hAnsi="微软雅黑" w:cs="Calibri" w:hint="eastAsia"/>
+          <w:kern w:val="0"/>
+          <w:sz w:val="28"/>
+        </w:rPr>
+        <w:t>向所有的集群节点发送一个心跳检测(</w:t>
+      </w:r>
+      <w:r>
+        <w:rPr>
+          <w:rFonts w:ascii="微软雅黑" w:eastAsia="微软雅黑" w:hAnsi="微软雅黑" w:cs="Calibri" w:hint="eastAsia"/>
+          <w:kern w:val="0"/>
+          <w:sz w:val="28"/>
+        </w:rPr>
+        <w:t>RPC</w:t>
+      </w:r>
+      <w:r>
+        <w:rPr>
+          <w:rFonts w:ascii="微软雅黑" w:eastAsia="微软雅黑" w:hAnsi="微软雅黑" w:cs="Calibri" w:hint="eastAsia"/>
+          <w:kern w:val="0"/>
+          <w:sz w:val="28"/>
+        </w:rPr>
+        <w:t xml:space="preserve"> 远程通信协议)</w:t>
       </w:r>
       <w:r>
         <w:rPr>
@@ -1947,25 +1925,7 @@
           <w:kern w:val="0"/>
           <w:sz w:val="28"/>
         </w:rPr>
-        <w:t>发现</w:t>
-      </w:r>
-      <w:proofErr w:type="gramStart"/>
-      <w:r>
-        <w:rPr>
-          <w:rFonts w:ascii="微软雅黑" w:eastAsia="微软雅黑" w:hAnsi="微软雅黑" w:cs="Calibri" w:hint="eastAsia"/>
-          <w:kern w:val="0"/>
-          <w:sz w:val="28"/>
-        </w:rPr>
-        <w:t>宕</w:t>
-      </w:r>
-      <w:proofErr w:type="gramEnd"/>
-      <w:r>
-        <w:rPr>
-          <w:rFonts w:ascii="微软雅黑" w:eastAsia="微软雅黑" w:hAnsi="微软雅黑" w:cs="Calibri" w:hint="eastAsia"/>
-          <w:kern w:val="0"/>
-          <w:sz w:val="28"/>
-        </w:rPr>
-        <w:t>机</w:t>
+        <w:t>发现宕机</w:t>
       </w:r>
       <w:r>
         <w:rPr>
@@ -1998,43 +1958,7 @@
           <w:kern w:val="0"/>
           <w:sz w:val="28"/>
         </w:rPr>
-        <w:t>从节点</w:t>
-      </w:r>
-      <w:proofErr w:type="gramStart"/>
-      <w:r>
-        <w:rPr>
-          <w:rFonts w:ascii="微软雅黑" w:eastAsia="微软雅黑" w:hAnsi="微软雅黑" w:cs="Calibri" w:hint="eastAsia"/>
-          <w:kern w:val="0"/>
-          <w:sz w:val="28"/>
-        </w:rPr>
-        <w:t>宕</w:t>
-      </w:r>
-      <w:proofErr w:type="gramEnd"/>
-      <w:r>
-        <w:rPr>
-          <w:rFonts w:ascii="微软雅黑" w:eastAsia="微软雅黑" w:hAnsi="微软雅黑" w:cs="Calibri" w:hint="eastAsia"/>
-          <w:kern w:val="0"/>
-          <w:sz w:val="28"/>
-        </w:rPr>
-        <w:t>机:哨兵仅仅会在内存记录中记录一份</w:t>
-      </w:r>
-      <w:proofErr w:type="gramStart"/>
-      <w:r>
-        <w:rPr>
-          <w:rFonts w:ascii="微软雅黑" w:eastAsia="微软雅黑" w:hAnsi="微软雅黑" w:cs="Calibri" w:hint="eastAsia"/>
-          <w:kern w:val="0"/>
-          <w:sz w:val="28"/>
-        </w:rPr>
-        <w:t>宕</w:t>
-      </w:r>
-      <w:proofErr w:type="gramEnd"/>
-      <w:r>
-        <w:rPr>
-          <w:rFonts w:ascii="微软雅黑" w:eastAsia="微软雅黑" w:hAnsi="微软雅黑" w:cs="Calibri" w:hint="eastAsia"/>
-          <w:kern w:val="0"/>
-          <w:sz w:val="28"/>
-        </w:rPr>
-        <w:t>机状态</w:t>
+        <w:t>从节点宕机:哨兵仅仅会在内存记录中记录一份宕机状态</w:t>
       </w:r>
       <w:r>
         <w:rPr>
@@ -2067,43 +1991,7 @@
           <w:kern w:val="0"/>
           <w:sz w:val="28"/>
         </w:rPr>
-        <w:t>主节点</w:t>
-      </w:r>
-      <w:proofErr w:type="gramStart"/>
-      <w:r>
-        <w:rPr>
-          <w:rFonts w:ascii="微软雅黑" w:eastAsia="微软雅黑" w:hAnsi="微软雅黑" w:cs="Calibri" w:hint="eastAsia"/>
-          <w:kern w:val="0"/>
-          <w:sz w:val="28"/>
-        </w:rPr>
-        <w:t>宕</w:t>
-      </w:r>
-      <w:proofErr w:type="gramEnd"/>
-      <w:r>
-        <w:rPr>
-          <w:rFonts w:ascii="微软雅黑" w:eastAsia="微软雅黑" w:hAnsi="微软雅黑" w:cs="Calibri" w:hint="eastAsia"/>
-          <w:kern w:val="0"/>
-          <w:sz w:val="28"/>
-        </w:rPr>
-        <w:t>机:发起投票选举,让所有哨兵进程判断主节点</w:t>
-      </w:r>
-      <w:proofErr w:type="gramStart"/>
-      <w:r>
-        <w:rPr>
-          <w:rFonts w:ascii="微软雅黑" w:eastAsia="微软雅黑" w:hAnsi="微软雅黑" w:cs="Calibri" w:hint="eastAsia"/>
-          <w:kern w:val="0"/>
-          <w:sz w:val="28"/>
-        </w:rPr>
-        <w:t>宕</w:t>
-      </w:r>
-      <w:proofErr w:type="gramEnd"/>
-      <w:r>
-        <w:rPr>
-          <w:rFonts w:ascii="微软雅黑" w:eastAsia="微软雅黑" w:hAnsi="微软雅黑" w:cs="Calibri" w:hint="eastAsia"/>
-          <w:kern w:val="0"/>
-          <w:sz w:val="28"/>
-        </w:rPr>
-        <w:t>机之后,进行过半的投票,如果选举结果没有任何一个过半情况,重新进行选举,为了防止重新选举</w:t>
+        <w:t>主节点宕机:发起投票选举,让所有哨兵进程判断主节点宕机之后,进行过半的投票,如果选举结果没有任何一个过半情况,重新进行选举,为了防止重新选举</w:t>
       </w:r>
       <w:r>
         <w:rPr>
@@ -2234,22 +2122,16 @@
       </w:r>
     </w:p>
     <w:p>
+      <w:pPr>
+        <w:ind w:left="998" w:firstLine="420"/>
+      </w:pPr>
       <w:r>
         <w:rPr>
           <w:rFonts w:ascii="微软雅黑" w:eastAsia="微软雅黑" w:hAnsi="微软雅黑" w:cs="Calibri" w:hint="eastAsia"/>
           <w:sz w:val="22"/>
         </w:rPr>
-        <w:t>需要准备哨兵集群中每个节点的配置文件 sentinel.</w:t>
-      </w:r>
-      <w:proofErr w:type="gramStart"/>
-      <w:r>
-        <w:rPr>
-          <w:rFonts w:ascii="微软雅黑" w:eastAsia="微软雅黑" w:hAnsi="微软雅黑" w:cs="Calibri" w:hint="eastAsia"/>
-          <w:sz w:val="22"/>
-        </w:rPr>
-        <w:t>conf</w:t>
-      </w:r>
-      <w:proofErr w:type="gramEnd"/>
+        <w:t>需要准备哨兵集群中每个节点的配置文件 sentinel.conf</w:t>
+      </w:r>
     </w:p>
     <w:p>
       <w:pPr>
@@ -2519,7 +2401,15 @@
           <w:sz w:val="22"/>
           <w:szCs w:val="22"/>
         </w:rPr>
-        <w:t>:开启监听</w:t>
+        <w:t>：</w:t>
+      </w:r>
+      <w:r>
+        <w:rPr>
+          <w:rFonts w:ascii="微软雅黑" w:eastAsia="微软雅黑" w:hAnsi="微软雅黑" w:cs="Calibri" w:hint="eastAsia"/>
+          <w:sz w:val="22"/>
+          <w:szCs w:val="22"/>
+        </w:rPr>
+        <w:t>开启监听</w:t>
       </w:r>
     </w:p>
     <w:p>
@@ -2548,7 +2438,15 @@
           <w:sz w:val="22"/>
           <w:szCs w:val="22"/>
         </w:rPr>
-        <w:t>:为当前监听的主从启的一个名字</w:t>
+        <w:t>：为当前监听的主从起</w:t>
+      </w:r>
+      <w:r>
+        <w:rPr>
+          <w:rFonts w:ascii="微软雅黑" w:eastAsia="微软雅黑" w:hAnsi="微软雅黑" w:cs="Calibri" w:hint="eastAsia"/>
+          <w:sz w:val="22"/>
+          <w:szCs w:val="22"/>
+        </w:rPr>
+        <w:t>的一个名字</w:t>
       </w:r>
     </w:p>
     <w:p>
@@ -2577,7 +2475,15 @@
           <w:sz w:val="22"/>
           <w:szCs w:val="22"/>
         </w:rPr>
-        <w:t>:主节点的ip</w:t>
+        <w:t>：</w:t>
+      </w:r>
+      <w:r>
+        <w:rPr>
+          <w:rFonts w:ascii="微软雅黑" w:eastAsia="微软雅黑" w:hAnsi="微软雅黑" w:cs="Calibri" w:hint="eastAsia"/>
+          <w:sz w:val="22"/>
+          <w:szCs w:val="22"/>
+        </w:rPr>
+        <w:t>主节点的ip</w:t>
       </w:r>
     </w:p>
     <w:p>
@@ -2606,7 +2512,15 @@
           <w:sz w:val="22"/>
           <w:szCs w:val="22"/>
         </w:rPr>
-        <w:t>:主节点端口</w:t>
+        <w:t>：</w:t>
+      </w:r>
+      <w:r>
+        <w:rPr>
+          <w:rFonts w:ascii="微软雅黑" w:eastAsia="微软雅黑" w:hAnsi="微软雅黑" w:cs="Calibri" w:hint="eastAsia"/>
+          <w:sz w:val="22"/>
+          <w:szCs w:val="22"/>
+        </w:rPr>
+        <w:t>主节点端口</w:t>
       </w:r>
     </w:p>
     <w:p>
@@ -2635,7 +2549,15 @@
           <w:sz w:val="22"/>
           <w:szCs w:val="22"/>
         </w:rPr>
-        <w:t>:主观下限票数--哨兵集群最少投票数量必须是2才能继续判断过半</w:t>
+        <w:t>：</w:t>
+      </w:r>
+      <w:r>
+        <w:rPr>
+          <w:rFonts w:ascii="微软雅黑" w:eastAsia="微软雅黑" w:hAnsi="微软雅黑" w:cs="Calibri" w:hint="eastAsia"/>
+          <w:sz w:val="22"/>
+          <w:szCs w:val="22"/>
+        </w:rPr>
+        <w:t>主观下限票数--哨兵集群最少投票数量必须是2才能继续判断过半</w:t>
       </w:r>
     </w:p>
     <w:p/>
@@ -4093,25 +4015,7 @@
           <w:kern w:val="0"/>
           <w:sz w:val="22"/>
         </w:rPr>
-        <w:t>将从节点</w:t>
-      </w:r>
-      <w:proofErr w:type="gramStart"/>
-      <w:r>
-        <w:rPr>
-          <w:rFonts w:ascii="微软雅黑" w:eastAsia="微软雅黑" w:hAnsi="微软雅黑" w:cs="Calibri" w:hint="eastAsia"/>
-          <w:kern w:val="0"/>
-          <w:sz w:val="22"/>
-        </w:rPr>
-        <w:t>宕</w:t>
-      </w:r>
-      <w:proofErr w:type="gramEnd"/>
-      <w:r>
-        <w:rPr>
-          <w:rFonts w:ascii="微软雅黑" w:eastAsia="微软雅黑" w:hAnsi="微软雅黑" w:cs="Calibri" w:hint="eastAsia"/>
-          <w:kern w:val="0"/>
-          <w:sz w:val="22"/>
-        </w:rPr>
-        <w:t>机 6383</w:t>
+        <w:t>将从节点宕机 6383</w:t>
       </w:r>
       <w:r>
         <w:rPr>
@@ -4139,25 +4043,7 @@
           <w:kern w:val="0"/>
           <w:sz w:val="22"/>
         </w:rPr>
-        <w:t>哨兵记录</w:t>
-      </w:r>
-      <w:proofErr w:type="gramStart"/>
-      <w:r>
-        <w:rPr>
-          <w:rFonts w:ascii="微软雅黑" w:eastAsia="微软雅黑" w:hAnsi="微软雅黑" w:cs="Calibri" w:hint="eastAsia"/>
-          <w:kern w:val="0"/>
-          <w:sz w:val="22"/>
-        </w:rPr>
-        <w:t>宕</w:t>
-      </w:r>
-      <w:proofErr w:type="gramEnd"/>
-      <w:r>
-        <w:rPr>
-          <w:rFonts w:ascii="微软雅黑" w:eastAsia="微软雅黑" w:hAnsi="微软雅黑" w:cs="Calibri" w:hint="eastAsia"/>
-          <w:kern w:val="0"/>
-          <w:sz w:val="22"/>
-        </w:rPr>
-        <w:t>机事件</w:t>
+        <w:t>哨兵记录宕机事件</w:t>
       </w:r>
       <w:r>
         <w:rPr>
@@ -4446,25 +4332,47 @@
           <w:kern w:val="0"/>
           <w:sz w:val="22"/>
         </w:rPr>
-        <w:t>,哨兵记录事件reboot,删除</w:t>
-      </w:r>
-      <w:proofErr w:type="gramStart"/>
+        <w:t>：</w:t>
+      </w:r>
       <w:r>
         <w:rPr>
           <w:rFonts w:ascii="微软雅黑" w:eastAsia="微软雅黑" w:hAnsi="微软雅黑" w:cs="Calibri" w:hint="eastAsia"/>
           <w:kern w:val="0"/>
           <w:sz w:val="22"/>
         </w:rPr>
-        <w:t>宕</w:t>
-      </w:r>
-      <w:proofErr w:type="gramEnd"/>
+        <w:t>哨兵记录</w:t>
+      </w:r>
       <w:r>
         <w:rPr>
           <w:rFonts w:ascii="微软雅黑" w:eastAsia="微软雅黑" w:hAnsi="微软雅黑" w:cs="Calibri" w:hint="eastAsia"/>
           <w:kern w:val="0"/>
           <w:sz w:val="22"/>
         </w:rPr>
-        <w:t>机事件</w:t>
+        <w:t>（+）</w:t>
+      </w:r>
+      <w:r>
+        <w:rPr>
+          <w:rFonts w:ascii="微软雅黑" w:eastAsia="微软雅黑" w:hAnsi="微软雅黑" w:cs="Calibri" w:hint="eastAsia"/>
+          <w:kern w:val="0"/>
+          <w:sz w:val="22"/>
+        </w:rPr>
+        <w:t>事件reboot,删除</w:t>
+      </w:r>
+      <w:r>
+        <w:rPr>
+          <w:rFonts w:ascii="微软雅黑" w:eastAsia="微软雅黑" w:hAnsi="微软雅黑" w:cs="Calibri" w:hint="eastAsia"/>
+          <w:kern w:val="0"/>
+          <w:sz w:val="22"/>
+        </w:rPr>
+        <w:t>（-）</w:t>
+      </w:r>
+      <w:r>
+        <w:rPr>
+          <w:rFonts w:ascii="微软雅黑" w:eastAsia="微软雅黑" w:hAnsi="微软雅黑" w:cs="Calibri" w:hint="eastAsia"/>
+          <w:kern w:val="0"/>
+          <w:sz w:val="22"/>
+        </w:rPr>
+        <w:t>宕机事件</w:t>
       </w:r>
       <w:r>
         <w:rPr>
@@ -4926,25 +4834,7 @@
           <w:kern w:val="0"/>
           <w:sz w:val="22"/>
         </w:rPr>
-        <w:t>将主节点</w:t>
-      </w:r>
-      <w:proofErr w:type="gramStart"/>
-      <w:r>
-        <w:rPr>
-          <w:rFonts w:ascii="微软雅黑" w:eastAsia="微软雅黑" w:hAnsi="微软雅黑" w:cs="Calibri" w:hint="eastAsia"/>
-          <w:kern w:val="0"/>
-          <w:sz w:val="22"/>
-        </w:rPr>
-        <w:t>宕</w:t>
-      </w:r>
-      <w:proofErr w:type="gramEnd"/>
-      <w:r>
-        <w:rPr>
-          <w:rFonts w:ascii="微软雅黑" w:eastAsia="微软雅黑" w:hAnsi="微软雅黑" w:cs="Calibri" w:hint="eastAsia"/>
-          <w:kern w:val="0"/>
-          <w:sz w:val="22"/>
-        </w:rPr>
-        <w:t>机 6382</w:t>
+        <w:t>将主节点宕机 6382</w:t>
       </w:r>
       <w:r>
         <w:rPr>
@@ -5715,25 +5605,7 @@
           <w:kern w:val="0"/>
           <w:sz w:val="22"/>
         </w:rPr>
-        <w:t>epoch逻辑时钟值,随着主从替换将会做自</w:t>
-      </w:r>
-      <w:proofErr w:type="gramStart"/>
-      <w:r>
-        <w:rPr>
-          <w:rFonts w:ascii="微软雅黑" w:eastAsia="微软雅黑" w:hAnsi="微软雅黑" w:cs="Calibri" w:hint="eastAsia"/>
-          <w:kern w:val="0"/>
-          <w:sz w:val="22"/>
-        </w:rPr>
-        <w:t>增操作</w:t>
-      </w:r>
-      <w:proofErr w:type="gramEnd"/>
-      <w:r>
-        <w:rPr>
-          <w:rFonts w:ascii="微软雅黑" w:eastAsia="微软雅黑" w:hAnsi="微软雅黑" w:cs="Calibri" w:hint="eastAsia"/>
-          <w:kern w:val="0"/>
-          <w:sz w:val="22"/>
-        </w:rPr>
-        <w:t>.</w:t>
+        <w:t>epoch逻辑时钟值,随着主从替换将会做自增操作.</w:t>
       </w:r>
     </w:p>
     <w:p>
@@ -5753,7 +5625,23 @@
           <w:kern w:val="0"/>
           <w:sz w:val="22"/>
         </w:rPr>
-        <w:t>vote-for-leader重新执行选举,从已有的2个从节点头片选举.</w:t>
+        <w:t>vote-for-leader重新执行选举,从已有的2</w:t>
+      </w:r>
+      <w:r>
+        <w:rPr>
+          <w:rFonts w:ascii="微软雅黑" w:eastAsia="微软雅黑" w:hAnsi="微软雅黑" w:cs="Calibri" w:hint="eastAsia"/>
+          <w:kern w:val="0"/>
+          <w:sz w:val="22"/>
+        </w:rPr>
+        <w:t>个从节点投票</w:t>
+      </w:r>
+      <w:r>
+        <w:rPr>
+          <w:rFonts w:ascii="微软雅黑" w:eastAsia="微软雅黑" w:hAnsi="微软雅黑" w:cs="Calibri" w:hint="eastAsia"/>
+          <w:kern w:val="0"/>
+          <w:sz w:val="22"/>
+        </w:rPr>
+        <w:t>选举.</w:t>
       </w:r>
     </w:p>
     <w:p>
@@ -5773,25 +5661,7 @@
           <w:kern w:val="0"/>
           <w:sz w:val="22"/>
         </w:rPr>
-        <w:t>发现主节点</w:t>
-      </w:r>
-      <w:proofErr w:type="gramStart"/>
-      <w:r>
-        <w:rPr>
-          <w:rFonts w:ascii="微软雅黑" w:eastAsia="微软雅黑" w:hAnsi="微软雅黑" w:cs="Calibri" w:hint="eastAsia"/>
-          <w:kern w:val="0"/>
-          <w:sz w:val="22"/>
-        </w:rPr>
-        <w:t>宕</w:t>
-      </w:r>
-      <w:proofErr w:type="gramEnd"/>
-      <w:r>
-        <w:rPr>
-          <w:rFonts w:ascii="微软雅黑" w:eastAsia="微软雅黑" w:hAnsi="微软雅黑" w:cs="Calibri" w:hint="eastAsia"/>
-          <w:kern w:val="0"/>
-          <w:sz w:val="22"/>
-        </w:rPr>
-        <w:t>机+sdown</w:t>
+        <w:t>发现主节点宕机+sdown</w:t>
       </w:r>
     </w:p>
     <w:p>
@@ -5811,25 +5681,7 @@
           <w:kern w:val="0"/>
           <w:sz w:val="22"/>
         </w:rPr>
-        <w:t>所有哨兵同意</w:t>
-      </w:r>
-      <w:proofErr w:type="gramStart"/>
-      <w:r>
-        <w:rPr>
-          <w:rFonts w:ascii="微软雅黑" w:eastAsia="微软雅黑" w:hAnsi="微软雅黑" w:cs="Calibri" w:hint="eastAsia"/>
-          <w:kern w:val="0"/>
-          <w:sz w:val="22"/>
-        </w:rPr>
-        <w:t>宕机结果</w:t>
-      </w:r>
-      <w:proofErr w:type="gramEnd"/>
-      <w:r>
-        <w:rPr>
-          <w:rFonts w:ascii="微软雅黑" w:eastAsia="微软雅黑" w:hAnsi="微软雅黑" w:cs="Calibri" w:hint="eastAsia"/>
-          <w:kern w:val="0"/>
-          <w:sz w:val="22"/>
-        </w:rPr>
-        <w:t xml:space="preserve"> +odown</w:t>
+        <w:t>所有哨兵同意宕机结果 +odown</w:t>
       </w:r>
     </w:p>
     <w:tbl>
@@ -6649,6 +6501,38 @@
         <w:ind w:left="1080"/>
         <w:jc w:val="left"/>
         <w:rPr>
+          <w:rFonts w:ascii="微软雅黑" w:eastAsia="微软雅黑" w:hAnsi="微软雅黑" w:cs="Calibri" w:hint="eastAsia"/>
+          <w:kern w:val="0"/>
+          <w:sz w:val="22"/>
+        </w:rPr>
+      </w:pPr>
+      <w:r>
+        <w:rPr>
+          <w:rFonts w:ascii="微软雅黑" w:eastAsia="微软雅黑" w:hAnsi="微软雅黑" w:cs="Calibri" w:hint="eastAsia"/>
+          <w:kern w:val="0"/>
+          <w:sz w:val="22"/>
+        </w:rPr>
+        <w:t>对新的主从进行更改新的监听 6382挂接到6384 6383重新挂接到6384,其中6382刚宕机记录</w:t>
+      </w:r>
+    </w:p>
+    <w:p>
+      <w:pPr>
+        <w:widowControl/>
+        <w:ind w:left="1080"/>
+        <w:jc w:val="left"/>
+        <w:rPr>
+          <w:rFonts w:ascii="微软雅黑" w:eastAsia="微软雅黑" w:hAnsi="微软雅黑" w:cs="Calibri" w:hint="eastAsia"/>
+          <w:kern w:val="0"/>
+          <w:sz w:val="22"/>
+        </w:rPr>
+      </w:pPr>
+    </w:p>
+    <w:p>
+      <w:pPr>
+        <w:widowControl/>
+        <w:ind w:left="1080"/>
+        <w:jc w:val="left"/>
+        <w:rPr>
           <w:rFonts w:ascii="微软雅黑" w:eastAsia="微软雅黑" w:hAnsi="微软雅黑" w:cs="Calibri"/>
           <w:kern w:val="0"/>
           <w:sz w:val="22"/>
@@ -6660,43 +6544,7 @@
           <w:kern w:val="0"/>
           <w:sz w:val="22"/>
         </w:rPr>
-        <w:t>对新的主从进行更改新的监听 6382挂接到6384 6383重新挂接到6384,其中6382刚</w:t>
-      </w:r>
-      <w:proofErr w:type="gramStart"/>
-      <w:r>
-        <w:rPr>
-          <w:rFonts w:ascii="微软雅黑" w:eastAsia="微软雅黑" w:hAnsi="微软雅黑" w:cs="Calibri" w:hint="eastAsia"/>
-          <w:kern w:val="0"/>
-          <w:sz w:val="22"/>
-        </w:rPr>
-        <w:t>宕</w:t>
-      </w:r>
-      <w:proofErr w:type="gramEnd"/>
-      <w:r>
-        <w:rPr>
-          <w:rFonts w:ascii="微软雅黑" w:eastAsia="微软雅黑" w:hAnsi="微软雅黑" w:cs="Calibri" w:hint="eastAsia"/>
-          <w:kern w:val="0"/>
-          <w:sz w:val="22"/>
-        </w:rPr>
-        <w:t>机记录</w:t>
-      </w:r>
-      <w:proofErr w:type="gramStart"/>
-      <w:r>
-        <w:rPr>
-          <w:rFonts w:ascii="微软雅黑" w:eastAsia="微软雅黑" w:hAnsi="微软雅黑" w:cs="Calibri" w:hint="eastAsia"/>
-          <w:kern w:val="0"/>
-          <w:sz w:val="22"/>
-        </w:rPr>
-        <w:t>宕</w:t>
-      </w:r>
-      <w:proofErr w:type="gramEnd"/>
-      <w:r>
-        <w:rPr>
-          <w:rFonts w:ascii="微软雅黑" w:eastAsia="微软雅黑" w:hAnsi="微软雅黑" w:cs="Calibri" w:hint="eastAsia"/>
-          <w:kern w:val="0"/>
-          <w:sz w:val="22"/>
-        </w:rPr>
-        <w:t>机.在把6382启动回来,即使6382自己认为自己还是master,sentinel也会强制给6382执行一次slaveof命令,挂接到6384</w:t>
+        <w:t>宕机.在把6382启动回来,即使6382自己认为自己还是master,sentinel也会强制给6382执行一次slaveof命令,挂接到6384</w:t>
       </w:r>
     </w:p>
     <w:tbl>
@@ -7131,6 +6979,9 @@
     <w:p>
       <w:pPr>
         <w:pStyle w:val="3"/>
+        <w:rPr>
+          <w:rFonts w:hint="eastAsia"/>
+        </w:rPr>
       </w:pPr>
       <w:r>
         <w:rPr>
@@ -7140,65 +6991,91 @@
         <w:t>哨兵集群实现的分布式</w:t>
       </w:r>
     </w:p>
+    <w:tbl>
+      <w:tblPr>
+        <w:tblStyle w:val="ae"/>
+        <w:tblW w:w="0" w:type="auto"/>
+        <w:tblInd w:w="959" w:type="dxa"/>
+        <w:tblLook w:val="04A0" w:firstRow="1" w:lastRow="0" w:firstColumn="1" w:lastColumn="0" w:noHBand="0" w:noVBand="1"/>
+      </w:tblPr>
+      <w:tblGrid>
+        <w:gridCol w:w="8930"/>
+      </w:tblGrid>
+      <w:tr>
+        <w:tc>
+          <w:tcPr>
+            <w:tcW w:w="8930" w:type="dxa"/>
+          </w:tcPr>
+          <w:p>
+            <w:pPr>
+              <w:jc w:val="center"/>
+            </w:pPr>
+            <w:r>
+              <w:rPr>
+                <w:rFonts w:ascii="Calibri" w:hAnsi="Calibri" w:cs="Calibri" w:hint="eastAsia"/>
+                <w:noProof/>
+                <w:sz w:val="22"/>
+              </w:rPr>
+              <w:drawing>
+                <wp:inline distT="0" distB="0" distL="0" distR="0" wp14:anchorId="3730355C" wp14:editId="4F7BDFFD">
+                  <wp:extent cx="5012055" cy="2959100"/>
+                  <wp:effectExtent l="0" t="0" r="0" b="0"/>
+                  <wp:docPr id="19" name="图片 19" descr="计算机生成了可选文字:&#10;mymasterl&#10;mvmaster2&#10;mymaster3"/>
+                  <wp:cNvGraphicFramePr>
+                    <a:graphicFrameLocks xmlns:a="http://schemas.openxmlformats.org/drawingml/2006/main" noChangeAspect="1"/>
+                  </wp:cNvGraphicFramePr>
+                  <a:graphic xmlns:a="http://schemas.openxmlformats.org/drawingml/2006/main">
+                    <a:graphicData uri="http://schemas.openxmlformats.org/drawingml/2006/picture">
+                      <pic:pic xmlns:pic="http://schemas.openxmlformats.org/drawingml/2006/picture">
+                        <pic:nvPicPr>
+                          <pic:cNvPr id="0" name="Picture 17" descr="计算机生成了可选文字:&#10;mymasterl&#10;mvmaster2&#10;mymaster3"/>
+                          <pic:cNvPicPr>
+                            <a:picLocks noChangeAspect="1" noChangeArrowheads="1"/>
+                          </pic:cNvPicPr>
+                        </pic:nvPicPr>
+                        <pic:blipFill>
+                          <a:blip r:embed="rId17">
+                            <a:extLst>
+                              <a:ext uri="{28A0092B-C50C-407E-A947-70E740481C1C}">
+                                <a14:useLocalDpi xmlns:a14="http://schemas.microsoft.com/office/drawing/2010/main" val="0"/>
+                              </a:ext>
+                            </a:extLst>
+                          </a:blip>
+                          <a:srcRect/>
+                          <a:stretch>
+                            <a:fillRect/>
+                          </a:stretch>
+                        </pic:blipFill>
+                        <pic:spPr bwMode="auto">
+                          <a:xfrm>
+                            <a:off x="0" y="0"/>
+                            <a:ext cx="5012055" cy="2959100"/>
+                          </a:xfrm>
+                          <a:prstGeom prst="rect">
+                            <a:avLst/>
+                          </a:prstGeom>
+                          <a:noFill/>
+                          <a:ln>
+                            <a:noFill/>
+                          </a:ln>
+                        </pic:spPr>
+                      </pic:pic>
+                    </a:graphicData>
+                  </a:graphic>
+                </wp:inline>
+              </w:drawing>
+            </w:r>
+          </w:p>
+        </w:tc>
+        <w:bookmarkStart w:id="0" w:name="_GoBack"/>
+        <w:bookmarkEnd w:id="0"/>
+      </w:tr>
+    </w:tbl>
+    <w:p/>
     <w:p>
       <w:pPr>
         <w:jc w:val="center"/>
       </w:pPr>
-      <w:r>
-        <w:rPr>
-          <w:rFonts w:ascii="Calibri" w:hAnsi="Calibri" w:cs="Calibri" w:hint="eastAsia"/>
-          <w:noProof/>
-          <w:sz w:val="22"/>
-        </w:rPr>
-        <w:drawing>
-          <wp:inline distT="0" distB="0" distL="0" distR="0">
-            <wp:extent cx="5012055" cy="2959100"/>
-            <wp:effectExtent l="0" t="0" r="0" b="0"/>
-            <wp:docPr id="19" name="图片 19" descr="计算机生成了可选文字:&#10;mymasterl&#10;mvmaster2&#10;mymaster3"/>
-            <wp:cNvGraphicFramePr>
-              <a:graphicFrameLocks xmlns:a="http://schemas.openxmlformats.org/drawingml/2006/main" noChangeAspect="1"/>
-            </wp:cNvGraphicFramePr>
-            <a:graphic xmlns:a="http://schemas.openxmlformats.org/drawingml/2006/main">
-              <a:graphicData uri="http://schemas.openxmlformats.org/drawingml/2006/picture">
-                <pic:pic xmlns:pic="http://schemas.openxmlformats.org/drawingml/2006/picture">
-                  <pic:nvPicPr>
-                    <pic:cNvPr id="0" name="Picture 17" descr="计算机生成了可选文字:&#10;mymasterl&#10;mvmaster2&#10;mymaster3"/>
-                    <pic:cNvPicPr>
-                      <a:picLocks noChangeAspect="1" noChangeArrowheads="1"/>
-                    </pic:cNvPicPr>
-                  </pic:nvPicPr>
-                  <pic:blipFill>
-                    <a:blip r:embed="rId17">
-                      <a:extLst>
-                        <a:ext uri="{28A0092B-C50C-407E-A947-70E740481C1C}">
-                          <a14:useLocalDpi xmlns:a14="http://schemas.microsoft.com/office/drawing/2010/main" val="0"/>
-                        </a:ext>
-                      </a:extLst>
-                    </a:blip>
-                    <a:srcRect/>
-                    <a:stretch>
-                      <a:fillRect/>
-                    </a:stretch>
-                  </pic:blipFill>
-                  <pic:spPr bwMode="auto">
-                    <a:xfrm>
-                      <a:off x="0" y="0"/>
-                      <a:ext cx="5012055" cy="2959100"/>
-                    </a:xfrm>
-                    <a:prstGeom prst="rect">
-                      <a:avLst/>
-                    </a:prstGeom>
-                    <a:noFill/>
-                    <a:ln>
-                      <a:noFill/>
-                    </a:ln>
-                  </pic:spPr>
-                </pic:pic>
-              </a:graphicData>
-            </a:graphic>
-          </wp:inline>
-        </w:drawing>
-      </w:r>
     </w:p>
     <w:p>
       <w:pPr>
@@ -8719,25 +8596,7 @@
           <w:sz w:val="28"/>
           <w:szCs w:val="22"/>
         </w:rPr>
-        <w:t>没有数据分片的高可用,一旦某个节点</w:t>
-      </w:r>
-      <w:proofErr w:type="gramStart"/>
-      <w:r>
-        <w:rPr>
-          <w:rFonts w:ascii="微软雅黑" w:eastAsia="微软雅黑" w:hAnsi="微软雅黑" w:cs="Calibri" w:hint="eastAsia"/>
-          <w:sz w:val="28"/>
-          <w:szCs w:val="22"/>
-        </w:rPr>
-        <w:t>宕</w:t>
-      </w:r>
-      <w:proofErr w:type="gramEnd"/>
-      <w:r>
-        <w:rPr>
-          <w:rFonts w:ascii="微软雅黑" w:eastAsia="微软雅黑" w:hAnsi="微软雅黑" w:cs="Calibri" w:hint="eastAsia"/>
-          <w:sz w:val="28"/>
-          <w:szCs w:val="22"/>
-        </w:rPr>
-        <w:t>机,整个数据缺少一部分</w:t>
+        <w:t>没有数据分片的高可用,一旦某个节点宕机,整个数据缺少一部分</w:t>
       </w:r>
     </w:p>
     <w:p>
@@ -9187,25 +9046,7 @@
           <w:kern w:val="0"/>
           <w:sz w:val="24"/>
         </w:rPr>
-        <w:t>个master时,允许集群</w:t>
-      </w:r>
-      <w:proofErr w:type="gramStart"/>
-      <w:r>
-        <w:rPr>
-          <w:rFonts w:ascii="微软雅黑" w:eastAsia="微软雅黑" w:hAnsi="微软雅黑" w:cs="Calibri" w:hint="eastAsia"/>
-          <w:kern w:val="0"/>
-          <w:sz w:val="24"/>
-        </w:rPr>
-        <w:t>宕</w:t>
-      </w:r>
-      <w:proofErr w:type="gramEnd"/>
-      <w:r>
-        <w:rPr>
-          <w:rFonts w:ascii="微软雅黑" w:eastAsia="微软雅黑" w:hAnsi="微软雅黑" w:cs="Calibri" w:hint="eastAsia"/>
-          <w:kern w:val="0"/>
-          <w:sz w:val="24"/>
-        </w:rPr>
-        <w:t>机一个master(</w:t>
+        <w:t>个master时,允许集群宕机一个master(</w:t>
       </w:r>
       <w:r>
         <w:rPr>
@@ -9339,59 +9180,23 @@
           <w:kern w:val="0"/>
           <w:sz w:val="24"/>
         </w:rPr>
-        <w:t>.引入了16384个槽道号概念[0,…,16383].key值</w:t>
-      </w:r>
-      <w:proofErr w:type="gramStart"/>
+        <w:t>.引入了16384个槽道号概念[0,…,16383].key值做为计算数据,先进行计算</w:t>
+      </w:r>
       <w:r>
         <w:rPr>
           <w:rFonts w:ascii="微软雅黑" w:eastAsia="微软雅黑" w:hAnsi="微软雅黑" w:cs="Calibri" w:hint="eastAsia"/>
           <w:kern w:val="0"/>
           <w:sz w:val="24"/>
         </w:rPr>
-        <w:t>做为</w:t>
-      </w:r>
-      <w:proofErr w:type="gramEnd"/>
+        <w:t>CRC16</w:t>
+      </w:r>
       <w:r>
         <w:rPr>
           <w:rFonts w:ascii="微软雅黑" w:eastAsia="微软雅黑" w:hAnsi="微软雅黑" w:cs="Calibri" w:hint="eastAsia"/>
           <w:kern w:val="0"/>
           <w:sz w:val="24"/>
         </w:rPr>
-        <w:t>计算数据,先进行计算</w:t>
-      </w:r>
-      <w:r>
-        <w:rPr>
-          <w:rFonts w:ascii="微软雅黑" w:eastAsia="微软雅黑" w:hAnsi="微软雅黑" w:cs="Calibri" w:hint="eastAsia"/>
-          <w:kern w:val="0"/>
-          <w:sz w:val="24"/>
-        </w:rPr>
-        <w:t>CRC16</w:t>
-      </w:r>
-      <w:r>
-        <w:rPr>
-          <w:rFonts w:ascii="微软雅黑" w:eastAsia="微软雅黑" w:hAnsi="微软雅黑" w:cs="Calibri" w:hint="eastAsia"/>
-          <w:kern w:val="0"/>
-          <w:sz w:val="24"/>
-        </w:rPr>
-        <w:t>,key值不变对应整数</w:t>
-      </w:r>
-      <w:proofErr w:type="gramStart"/>
-      <w:r>
-        <w:rPr>
-          <w:rFonts w:ascii="微软雅黑" w:eastAsia="微软雅黑" w:hAnsi="微软雅黑" w:cs="Calibri" w:hint="eastAsia"/>
-          <w:kern w:val="0"/>
-          <w:sz w:val="24"/>
-        </w:rPr>
-        <w:t>取余结果</w:t>
-      </w:r>
-      <w:proofErr w:type="gramEnd"/>
-      <w:r>
-        <w:rPr>
-          <w:rFonts w:ascii="微软雅黑" w:eastAsia="微软雅黑" w:hAnsi="微软雅黑" w:cs="Calibri" w:hint="eastAsia"/>
-          <w:kern w:val="0"/>
-          <w:sz w:val="24"/>
-        </w:rPr>
-        <w:t>不变 对应槽道号slot.又由于master管理的不同的槽道号,得到与节点的对应关系,松耦合因为槽道可以迁移 key--&gt;slot--&gt;node</w:t>
+        <w:t>,key值不变对应整数取余结果不变 对应槽道号slot.又由于master管理的不同的槽道号,得到与节点的对应关系,松耦合因为槽道可以迁移 key--&gt;slot--&gt;node</w:t>
       </w:r>
       <w:r>
         <w:rPr>
@@ -9630,25 +9435,7 @@
           <w:sz w:val="22"/>
           <w:szCs w:val="22"/>
         </w:rPr>
-        <w:t>镜像sh脚本没有自动读取动态的ip,使用了固定10.9.151.60.就需要将这个ip修改成你</w:t>
-      </w:r>
-      <w:proofErr w:type="gramStart"/>
-      <w:r>
-        <w:rPr>
-          <w:rFonts w:ascii="微软雅黑" w:eastAsia="微软雅黑" w:hAnsi="微软雅黑" w:cs="Calibri" w:hint="eastAsia"/>
-          <w:sz w:val="22"/>
-          <w:szCs w:val="22"/>
-        </w:rPr>
-        <w:t>的云主的</w:t>
-      </w:r>
-      <w:proofErr w:type="gramEnd"/>
-      <w:r>
-        <w:rPr>
-          <w:rFonts w:ascii="微软雅黑" w:eastAsia="微软雅黑" w:hAnsi="微软雅黑" w:cs="Calibri" w:hint="eastAsia"/>
-          <w:sz w:val="22"/>
-          <w:szCs w:val="22"/>
-        </w:rPr>
-        <w:t>ip</w:t>
+        <w:t>镜像sh脚本没有自动读取动态的ip,使用了固定10.9.151.60.就需要将这个ip修改成你的云主的ip</w:t>
       </w:r>
     </w:p>
     <w:tbl>
@@ -10957,7 +10744,6 @@
           <w:sz w:val="22"/>
         </w:rPr>
       </w:pPr>
-      <w:proofErr w:type="gramStart"/>
       <w:r>
         <w:rPr>
           <w:rFonts w:ascii="微软雅黑" w:eastAsia="微软雅黑" w:hAnsi="微软雅黑" w:cs="Calibri" w:hint="eastAsia"/>
@@ -10965,16 +10751,7 @@
           <w:sz w:val="22"/>
         </w:rPr>
         <w:lastRenderedPageBreak/>
-        <w:t>测试高</w:t>
-      </w:r>
-      <w:proofErr w:type="gramEnd"/>
-      <w:r>
-        <w:rPr>
-          <w:rFonts w:ascii="微软雅黑" w:eastAsia="微软雅黑" w:hAnsi="微软雅黑" w:cs="Calibri" w:hint="eastAsia"/>
-          <w:b/>
-          <w:sz w:val="22"/>
-        </w:rPr>
-        <w:t>可用数据复制</w:t>
+        <w:t>测试高可用数据复制</w:t>
       </w:r>
       <w:r>
         <w:rPr>
@@ -11192,25 +10969,7 @@
           <w:sz w:val="22"/>
           <w:szCs w:val="22"/>
         </w:rPr>
-        <w:t>高可用测试,找到一个主节点,将主节点</w:t>
-      </w:r>
-      <w:proofErr w:type="gramStart"/>
-      <w:r>
-        <w:rPr>
-          <w:rFonts w:ascii="微软雅黑" w:eastAsia="微软雅黑" w:hAnsi="微软雅黑" w:cs="Calibri" w:hint="eastAsia"/>
-          <w:sz w:val="22"/>
-          <w:szCs w:val="22"/>
-        </w:rPr>
-        <w:t>宕</w:t>
-      </w:r>
-      <w:proofErr w:type="gramEnd"/>
-      <w:r>
-        <w:rPr>
-          <w:rFonts w:ascii="微软雅黑" w:eastAsia="微软雅黑" w:hAnsi="微软雅黑" w:cs="Calibri" w:hint="eastAsia"/>
-          <w:sz w:val="22"/>
-          <w:szCs w:val="22"/>
-        </w:rPr>
-        <w:t>机,观察集群节点状态变化,有没有故障转移功能</w:t>
+        <w:t>高可用测试,找到一个主节点,将主节点宕机,观察集群节点状态变化,有没有故障转移功能</w:t>
       </w:r>
     </w:p>
     <w:tbl>
@@ -11368,41 +11127,13 @@
         </w:rPr>
         <w:t>8000</w:t>
       </w:r>
-      <w:proofErr w:type="gramStart"/>
       <w:r>
         <w:rPr>
           <w:rFonts w:ascii="微软雅黑" w:eastAsia="微软雅黑" w:hAnsi="微软雅黑" w:cs="Calibri" w:hint="eastAsia"/>
           <w:sz w:val="22"/>
           <w:szCs w:val="22"/>
         </w:rPr>
-        <w:t>宕</w:t>
-      </w:r>
-      <w:proofErr w:type="gramEnd"/>
-      <w:r>
-        <w:rPr>
-          <w:rFonts w:ascii="微软雅黑" w:eastAsia="微软雅黑" w:hAnsi="微软雅黑" w:cs="Calibri" w:hint="eastAsia"/>
-          <w:sz w:val="22"/>
-          <w:szCs w:val="22"/>
-        </w:rPr>
-        <w:t>机的状态disconnected(其他主节点过半2个,不断心跳检测判断</w:t>
-      </w:r>
-      <w:proofErr w:type="gramStart"/>
-      <w:r>
-        <w:rPr>
-          <w:rFonts w:ascii="微软雅黑" w:eastAsia="微软雅黑" w:hAnsi="微软雅黑" w:cs="Calibri" w:hint="eastAsia"/>
-          <w:sz w:val="22"/>
-          <w:szCs w:val="22"/>
-        </w:rPr>
-        <w:t>宕</w:t>
-      </w:r>
-      <w:proofErr w:type="gramEnd"/>
-      <w:r>
-        <w:rPr>
-          <w:rFonts w:ascii="微软雅黑" w:eastAsia="微软雅黑" w:hAnsi="微软雅黑" w:cs="Calibri" w:hint="eastAsia"/>
-          <w:sz w:val="22"/>
-          <w:szCs w:val="22"/>
-        </w:rPr>
-        <w:t>机),会有一段时间留给集群master进行选举,从节点没有顶替</w:t>
+        <w:t>宕机的状态disconnected(其他主节点过半2个,不断心跳检测判断宕机),会有一段时间留给集群master进行选举,从节点没有顶替</w:t>
       </w:r>
     </w:p>
     <w:tbl>
@@ -12076,25 +11807,7 @@
           <w:kern w:val="0"/>
           <w:sz w:val="24"/>
         </w:rPr>
-        <w:t>和二进制中的bit值</w:t>
-      </w:r>
-      <w:proofErr w:type="gramStart"/>
-      <w:r>
-        <w:rPr>
-          <w:rFonts w:ascii="微软雅黑" w:eastAsia="微软雅黑" w:hAnsi="微软雅黑" w:cs="Calibri" w:hint="eastAsia"/>
-          <w:kern w:val="0"/>
-          <w:sz w:val="24"/>
-        </w:rPr>
-        <w:t>做对</w:t>
-      </w:r>
-      <w:proofErr w:type="gramEnd"/>
-      <w:r>
-        <w:rPr>
-          <w:rFonts w:ascii="微软雅黑" w:eastAsia="微软雅黑" w:hAnsi="微软雅黑" w:cs="Calibri" w:hint="eastAsia"/>
-          <w:kern w:val="0"/>
-          <w:sz w:val="24"/>
-        </w:rPr>
-        <w:t>应关系</w:t>
+        <w:t>和二进制中的bit值做对应关系</w:t>
       </w:r>
       <w:r>
         <w:rPr>
@@ -12268,7 +11981,6 @@
           <w:sz w:val="24"/>
         </w:rPr>
       </w:pPr>
-      <w:proofErr w:type="gramStart"/>
       <w:r>
         <w:rPr>
           <w:rFonts w:ascii="微软雅黑" w:eastAsia="微软雅黑" w:hAnsi="微软雅黑" w:cs="Calibri" w:hint="eastAsia"/>
@@ -12276,17 +11988,7 @@
           <w:kern w:val="0"/>
           <w:sz w:val="24"/>
         </w:rPr>
-        <w:t>使用位</w:t>
-      </w:r>
-      <w:proofErr w:type="gramEnd"/>
-      <w:r>
-        <w:rPr>
-          <w:rFonts w:ascii="微软雅黑" w:eastAsia="微软雅黑" w:hAnsi="微软雅黑" w:cs="Calibri" w:hint="eastAsia"/>
-          <w:b/>
-          <w:kern w:val="0"/>
-          <w:sz w:val="24"/>
-        </w:rPr>
-        <w:t>序列判断所属权</w:t>
+        <w:t>使用位序列判断所属权</w:t>
       </w:r>
       <w:r>
         <w:rPr>
@@ -12591,25 +12293,7 @@
           <w:kern w:val="0"/>
           <w:sz w:val="24"/>
         </w:rPr>
-        <w:t>,通信头中有一个头携带这个二进制,如果槽道16385 至少2个2KB的</w:t>
-      </w:r>
-      <w:proofErr w:type="gramStart"/>
-      <w:r>
-        <w:rPr>
-          <w:rFonts w:ascii="微软雅黑" w:eastAsia="微软雅黑" w:hAnsi="微软雅黑" w:cs="Calibri" w:hint="eastAsia"/>
-          <w:kern w:val="0"/>
-          <w:sz w:val="24"/>
-        </w:rPr>
-        <w:t>头才能</w:t>
-      </w:r>
-      <w:proofErr w:type="gramEnd"/>
-      <w:r>
-        <w:rPr>
-          <w:rFonts w:ascii="微软雅黑" w:eastAsia="微软雅黑" w:hAnsi="微软雅黑" w:cs="Calibri" w:hint="eastAsia"/>
-          <w:kern w:val="0"/>
-          <w:sz w:val="24"/>
-        </w:rPr>
-        <w:t>写到当前节点想要传送出去的槽道数据.</w:t>
+        <w:t>,通信头中有一个头携带这个二进制,如果槽道16385 至少2个2KB的头才能写到当前节点想要传送出去的槽道数据.</w:t>
       </w:r>
     </w:p>
     <w:p>
@@ -12916,27 +12600,7 @@
           <w:kern w:val="0"/>
           <w:sz w:val="22"/>
         </w:rPr>
-        <w:t>数组创建所属</w:t>
-      </w:r>
-      <w:proofErr w:type="gramStart"/>
-      <w:r>
-        <w:rPr>
-          <w:rFonts w:ascii="微软雅黑" w:eastAsia="微软雅黑" w:hAnsi="微软雅黑" w:cs="Calibri" w:hint="eastAsia"/>
-          <w:b/>
-          <w:kern w:val="0"/>
-          <w:sz w:val="22"/>
-        </w:rPr>
-        <w:t>权判断</w:t>
-      </w:r>
-      <w:proofErr w:type="gramEnd"/>
-      <w:r>
-        <w:rPr>
-          <w:rFonts w:ascii="微软雅黑" w:eastAsia="微软雅黑" w:hAnsi="微软雅黑" w:cs="Calibri" w:hint="eastAsia"/>
-          <w:b/>
-          <w:kern w:val="0"/>
-          <w:sz w:val="22"/>
-        </w:rPr>
-        <w:t>完毕之后寻找正确管理</w:t>
+        <w:t>数组创建所属权判断完毕之后寻找正确管理</w:t>
       </w:r>
       <w:r>
         <w:rPr>
@@ -13187,23 +12851,13 @@
           <w:sz w:val="24"/>
         </w:rPr>
       </w:pPr>
-      <w:proofErr w:type="gramStart"/>
       <w:r>
         <w:rPr>
           <w:rFonts w:ascii="微软雅黑" w:eastAsia="微软雅黑" w:hAnsi="微软雅黑" w:cs="Calibri" w:hint="eastAsia"/>
           <w:kern w:val="0"/>
           <w:sz w:val="24"/>
         </w:rPr>
-        <w:t>不判断</w:t>
-      </w:r>
-      <w:proofErr w:type="gramEnd"/>
-      <w:r>
-        <w:rPr>
-          <w:rFonts w:ascii="微软雅黑" w:eastAsia="微软雅黑" w:hAnsi="微软雅黑" w:cs="Calibri" w:hint="eastAsia"/>
-          <w:kern w:val="0"/>
-          <w:sz w:val="24"/>
-        </w:rPr>
-        <w:t>所属权,直接利用数组进行重定向?</w:t>
+        <w:t>不判断所属权,直接利用数组进行重定向?</w:t>
       </w:r>
       <w:r>
         <w:rPr>
@@ -14490,7 +14144,6 @@
                 <w:lang w:val="la-Latn"/>
               </w:rPr>
             </w:pPr>
-            <w:bookmarkStart w:id="0" w:name="_GoBack"/>
             <w:r>
               <w:rPr>
                 <w:rFonts w:ascii="Consolas" w:hAnsi="Consolas" w:cs="Courier New"/>
@@ -14500,19 +14153,7 @@
                 <w:shd w:val="clear" w:color="auto" w:fill="FFFFFF"/>
                 <w:lang w:val="la-Latn"/>
               </w:rPr>
-              <w:t xml:space="preserve">    </w:t>
-            </w:r>
-            <w:bookmarkEnd w:id="0"/>
-            <w:r>
-              <w:rPr>
-                <w:rFonts w:ascii="Consolas" w:hAnsi="Consolas" w:cs="Courier New"/>
-                <w:color w:val="323232"/>
-                <w:sz w:val="21"/>
-                <w:szCs w:val="20"/>
-                <w:shd w:val="clear" w:color="auto" w:fill="FFFFFF"/>
-                <w:lang w:val="la-Latn"/>
-              </w:rPr>
-              <w:t>}</w:t>
+              <w:t xml:space="preserve">    }</w:t>
             </w:r>
           </w:p>
         </w:tc>
@@ -18945,6 +18586,7 @@
     <w:uiPriority w:val="59"/>
     <w:rsid w:val="00E66BA7"/>
     <w:tblPr>
+      <w:tblInd w:w="0" w:type="dxa"/>
       <w:tblBorders>
         <w:top w:val="single" w:sz="4" w:space="0" w:color="auto"/>
         <w:left w:val="single" w:sz="4" w:space="0" w:color="auto"/>
@@ -18953,6 +18595,12 @@
         <w:insideH w:val="single" w:sz="4" w:space="0" w:color="auto"/>
         <w:insideV w:val="single" w:sz="4" w:space="0" w:color="auto"/>
       </w:tblBorders>
+      <w:tblCellMar>
+        <w:top w:w="0" w:type="dxa"/>
+        <w:left w:w="108" w:type="dxa"/>
+        <w:bottom w:w="0" w:type="dxa"/>
+        <w:right w:w="108" w:type="dxa"/>
+      </w:tblCellMar>
     </w:tblPr>
   </w:style>
   <w:style w:type="character" w:customStyle="1" w:styleId="cnblogscodecopy">
@@ -19747,6 +19395,7 @@
     <w:uiPriority w:val="59"/>
     <w:rsid w:val="00E66BA7"/>
     <w:tblPr>
+      <w:tblInd w:w="0" w:type="dxa"/>
       <w:tblBorders>
         <w:top w:val="single" w:sz="4" w:space="0" w:color="auto"/>
         <w:left w:val="single" w:sz="4" w:space="0" w:color="auto"/>
@@ -19755,6 +19404,12 @@
         <w:insideH w:val="single" w:sz="4" w:space="0" w:color="auto"/>
         <w:insideV w:val="single" w:sz="4" w:space="0" w:color="auto"/>
       </w:tblBorders>
+      <w:tblCellMar>
+        <w:top w:w="0" w:type="dxa"/>
+        <w:left w:w="108" w:type="dxa"/>
+        <w:bottom w:w="0" w:type="dxa"/>
+        <w:right w:w="108" w:type="dxa"/>
+      </w:tblCellMar>
     </w:tblPr>
   </w:style>
   <w:style w:type="character" w:customStyle="1" w:styleId="cnblogscodecopy">
@@ -20060,7 +19715,7 @@
 </file>
 
 <file path=customXml/itemProps1.xml><?xml version="1.0" encoding="utf-8"?>
-<ds:datastoreItem xmlns:ds="http://schemas.openxmlformats.org/officeDocument/2006/customXml" ds:itemID="{CE36D8DB-F5D1-424F-B70B-323F6D3E9B66}">
+<ds:datastoreItem xmlns:ds="http://schemas.openxmlformats.org/officeDocument/2006/customXml" ds:itemID="{B16ED34D-9ADF-4AF0-A856-32A5E49800AC}">
   <ds:schemaRefs>
     <ds:schemaRef ds:uri="http://schemas.openxmlformats.org/officeDocument/2006/bibliography"/>
   </ds:schemaRefs>
